--- a/Project_outline/Project_Description.docx
+++ b/Project_outline/Project_Description.docx
@@ -49,13 +49,6 @@
     <w:p>
       <w:pPr>
         <w:jc w:val="center"/>
-        <w:rPr>
-          <w:rFonts w:ascii="Times New Roman" w:hAnsi="Times New Roman" w:cs="Times New Roman"/>
-          <w:b/>
-          <w:bCs/>
-          <w:sz w:val="36"/>
-          <w:szCs w:val="36"/>
-        </w:rPr>
       </w:pPr>
       <w:r>
         <w:rPr>
@@ -77,14 +70,98 @@
             <w:sz w:val="36"/>
             <w:szCs w:val="36"/>
           </w:rPr>
-          <w:t>Gia Bao Nguyen (Data Scientist)</w:t>
+          <w:t xml:space="preserve">Gia Bao Nguyen (Data </w:t>
+        </w:r>
+        <w:r>
+          <w:rPr>
+            <w:rStyle w:val="Hyperlink"/>
+            <w:rFonts w:ascii="Times New Roman" w:hAnsi="Times New Roman" w:cs="Times New Roman"/>
+            <w:b/>
+            <w:bCs/>
+            <w:sz w:val="36"/>
+            <w:szCs w:val="36"/>
+          </w:rPr>
+          <w:t>S</w:t>
+        </w:r>
+        <w:r>
+          <w:rPr>
+            <w:rStyle w:val="Hyperlink"/>
+            <w:rFonts w:ascii="Times New Roman" w:hAnsi="Times New Roman" w:cs="Times New Roman"/>
+            <w:b/>
+            <w:bCs/>
+            <w:sz w:val="36"/>
+            <w:szCs w:val="36"/>
+          </w:rPr>
+          <w:t>cientist)</w:t>
         </w:r>
       </w:hyperlink>
     </w:p>
     <w:p>
       <w:pPr>
-        <w:rPr>
-          <w:rFonts w:ascii="Times New Roman" w:hAnsi="Times New Roman" w:cs="Times New Roman"/>
+        <w:jc w:val="center"/>
+        <w:rPr>
+          <w:rFonts w:ascii="Times New Roman" w:hAnsi="Times New Roman" w:cs="Times New Roman"/>
+          <w:b/>
+          <w:bCs/>
+          <w:sz w:val="36"/>
+          <w:szCs w:val="36"/>
+        </w:rPr>
+      </w:pPr>
+      <w:r>
+        <w:rPr>
+          <w:rFonts w:ascii="Times New Roman" w:hAnsi="Times New Roman" w:cs="Times New Roman"/>
+          <w:b/>
+          <w:bCs/>
+          <w:sz w:val="36"/>
+          <w:szCs w:val="36"/>
+        </w:rPr>
+        <w:t xml:space="preserve">Data Source: </w:t>
+      </w:r>
+      <w:hyperlink r:id="rId6" w:history="1">
+        <w:r>
+          <w:rPr>
+            <w:rStyle w:val="Hyperlink"/>
+            <w:rFonts w:ascii="Times New Roman" w:hAnsi="Times New Roman" w:cs="Times New Roman"/>
+            <w:b/>
+            <w:bCs/>
+            <w:sz w:val="36"/>
+            <w:szCs w:val="36"/>
+          </w:rPr>
+          <w:t>Bike Store</w:t>
+        </w:r>
+        <w:r>
+          <w:rPr>
+            <w:rStyle w:val="Hyperlink"/>
+            <w:rFonts w:ascii="Times New Roman" w:hAnsi="Times New Roman" w:cs="Times New Roman"/>
+            <w:b/>
+            <w:bCs/>
+            <w:sz w:val="36"/>
+            <w:szCs w:val="36"/>
+          </w:rPr>
+          <w:t xml:space="preserve"> </w:t>
+        </w:r>
+        <w:r>
+          <w:rPr>
+            <w:rStyle w:val="Hyperlink"/>
+            <w:rFonts w:ascii="Times New Roman" w:hAnsi="Times New Roman" w:cs="Times New Roman"/>
+            <w:b/>
+            <w:bCs/>
+            <w:sz w:val="36"/>
+            <w:szCs w:val="36"/>
+          </w:rPr>
+          <w:t>Relational Database</w:t>
+        </w:r>
+      </w:hyperlink>
+    </w:p>
+    <w:p>
+      <w:pPr>
+        <w:jc w:val="center"/>
+        <w:rPr>
+          <w:rFonts w:ascii="Times New Roman" w:hAnsi="Times New Roman" w:cs="Times New Roman"/>
+          <w:b/>
+          <w:bCs/>
+          <w:sz w:val="36"/>
+          <w:szCs w:val="36"/>
         </w:rPr>
       </w:pPr>
     </w:p>
@@ -149,6 +226,14 @@
           <w:bCs/>
         </w:rPr>
       </w:pPr>
+      <w:r>
+        <w:rPr>
+          <w:rFonts w:ascii="Times New Roman" w:hAnsi="Times New Roman" w:cs="Times New Roman"/>
+          <w:b/>
+          <w:bCs/>
+        </w:rPr>
+        <w:t>-</w:t>
+      </w:r>
       <w:r>
         <w:rPr>
           <w:rFonts w:ascii="Times New Roman" w:hAnsi="Times New Roman" w:cs="Times New Roman"/>
@@ -369,6 +454,7 @@
     </w:p>
     <w:p>
       <w:pPr>
+        <w:jc w:val="center"/>
         <w:rPr>
           <w:rFonts w:ascii="Times New Roman" w:hAnsi="Times New Roman" w:cs="Times New Roman"/>
         </w:rPr>
@@ -378,9 +464,9 @@
           <w:noProof/>
         </w:rPr>
         <w:drawing>
-          <wp:inline distT="0" distB="0" distL="0" distR="0" wp14:anchorId="3125F5F1" wp14:editId="45389621">
-            <wp:extent cx="5943600" cy="3632200"/>
-            <wp:effectExtent l="0" t="0" r="0" b="6350"/>
+          <wp:inline distT="0" distB="0" distL="0" distR="0" wp14:anchorId="3125F5F1" wp14:editId="6338E7C4">
+            <wp:extent cx="3974465" cy="2781300"/>
+            <wp:effectExtent l="0" t="0" r="6985" b="0"/>
             <wp:docPr id="1345733387" name="Picture 1" descr="A diagram of a product&#10;&#10;AI-generated content may be incorrect."/>
             <wp:cNvGraphicFramePr>
               <a:graphicFrameLocks xmlns:a="http://schemas.openxmlformats.org/drawingml/2006/main" noChangeAspect="1"/>
@@ -395,7 +481,7 @@
                     </pic:cNvPicPr>
                   </pic:nvPicPr>
                   <pic:blipFill>
-                    <a:blip r:embed="rId6">
+                    <a:blip r:embed="rId7">
                       <a:extLst>
                         <a:ext uri="{28A0092B-C50C-407E-A947-70E740481C1C}">
                           <a14:useLocalDpi xmlns:a14="http://schemas.microsoft.com/office/drawing/2010/main" val="0"/>
@@ -410,7 +496,7 @@
                   <pic:spPr bwMode="auto">
                     <a:xfrm>
                       <a:off x="0" y="0"/>
-                      <a:ext cx="5943600" cy="3632200"/>
+                      <a:ext cx="3992503" cy="2793923"/>
                     </a:xfrm>
                     <a:prstGeom prst="rect">
                       <a:avLst/>
@@ -442,7 +528,6 @@
           <w:i/>
           <w:iCs/>
         </w:rPr>
-        <w:lastRenderedPageBreak/>
         <w:t>(</w:t>
       </w:r>
       <w:proofErr w:type="spellStart"/>
@@ -481,6 +566,7 @@
         <w:rPr>
           <w:rFonts w:ascii="Times New Roman" w:hAnsi="Times New Roman" w:cs="Times New Roman"/>
         </w:rPr>
+        <w:lastRenderedPageBreak/>
         <w:t>Based on the provided data model, we can</w:t>
       </w:r>
       <w:r>
@@ -562,7 +648,7 @@
                     <pic:cNvPicPr/>
                   </pic:nvPicPr>
                   <pic:blipFill>
-                    <a:blip r:embed="rId7"/>
+                    <a:blip r:embed="rId8"/>
                     <a:stretch>
                       <a:fillRect/>
                     </a:stretch>
@@ -612,7 +698,7 @@
                     <pic:cNvPicPr/>
                   </pic:nvPicPr>
                   <pic:blipFill>
-                    <a:blip r:embed="rId8"/>
+                    <a:blip r:embed="rId9"/>
                     <a:stretch>
                       <a:fillRect/>
                     </a:stretch>
@@ -661,7 +747,7 @@
                     <pic:cNvPicPr/>
                   </pic:nvPicPr>
                   <pic:blipFill>
-                    <a:blip r:embed="rId9"/>
+                    <a:blip r:embed="rId10"/>
                     <a:stretch>
                       <a:fillRect/>
                     </a:stretch>
@@ -763,7 +849,7 @@
                     <pic:cNvPicPr/>
                   </pic:nvPicPr>
                   <pic:blipFill>
-                    <a:blip r:embed="rId10"/>
+                    <a:blip r:embed="rId11"/>
                     <a:stretch>
                       <a:fillRect/>
                     </a:stretch>
@@ -855,7 +941,7 @@
                     <pic:cNvPicPr/>
                   </pic:nvPicPr>
                   <pic:blipFill>
-                    <a:blip r:embed="rId11"/>
+                    <a:blip r:embed="rId12"/>
                     <a:stretch>
                       <a:fillRect/>
                     </a:stretch>
@@ -934,7 +1020,7 @@
                     <pic:cNvPicPr/>
                   </pic:nvPicPr>
                   <pic:blipFill>
-                    <a:blip r:embed="rId12"/>
+                    <a:blip r:embed="rId13"/>
                     <a:stretch>
                       <a:fillRect/>
                     </a:stretch>
@@ -1036,7 +1122,7 @@
                     <pic:cNvPicPr/>
                   </pic:nvPicPr>
                   <pic:blipFill>
-                    <a:blip r:embed="rId13"/>
+                    <a:blip r:embed="rId14"/>
                     <a:stretch>
                       <a:fillRect/>
                     </a:stretch>
@@ -1085,7 +1171,7 @@
                     <pic:cNvPicPr/>
                   </pic:nvPicPr>
                   <pic:blipFill>
-                    <a:blip r:embed="rId14"/>
+                    <a:blip r:embed="rId15"/>
                     <a:stretch>
                       <a:fillRect/>
                     </a:stretch>
@@ -1410,7 +1496,7 @@
                     <pic:cNvPicPr/>
                   </pic:nvPicPr>
                   <pic:blipFill>
-                    <a:blip r:embed="rId15"/>
+                    <a:blip r:embed="rId16"/>
                     <a:stretch>
                       <a:fillRect/>
                     </a:stretch>
@@ -2780,7 +2866,7 @@
         </w:rPr>
         <w:t xml:space="preserve">Using the </w:t>
       </w:r>
-      <w:hyperlink r:id="rId16" w:history="1">
+      <w:hyperlink r:id="rId17" w:history="1">
         <w:r>
           <w:rPr>
             <w:rStyle w:val="Hyperlink"/>
@@ -2982,7 +3068,7 @@
                     <pic:cNvPicPr/>
                   </pic:nvPicPr>
                   <pic:blipFill>
-                    <a:blip r:embed="rId17"/>
+                    <a:blip r:embed="rId18"/>
                     <a:stretch>
                       <a:fillRect/>
                     </a:stretch>
@@ -3149,7 +3235,7 @@
                     <pic:cNvPicPr/>
                   </pic:nvPicPr>
                   <pic:blipFill>
-                    <a:blip r:embed="rId18"/>
+                    <a:blip r:embed="rId19"/>
                     <a:stretch>
                       <a:fillRect/>
                     </a:stretch>
@@ -3223,7 +3309,7 @@
                     <pic:cNvPicPr/>
                   </pic:nvPicPr>
                   <pic:blipFill>
-                    <a:blip r:embed="rId19"/>
+                    <a:blip r:embed="rId20"/>
                     <a:stretch>
                       <a:fillRect/>
                     </a:stretch>
@@ -4977,6 +5063,18 @@
       <w:rFonts w:ascii="Times New Roman" w:hAnsi="Times New Roman" w:cs="Times New Roman"/>
     </w:rPr>
   </w:style>
+  <w:style w:type="character" w:styleId="FollowedHyperlink">
+    <w:name w:val="FollowedHyperlink"/>
+    <w:basedOn w:val="DefaultParagraphFont"/>
+    <w:uiPriority w:val="99"/>
+    <w:semiHidden/>
+    <w:unhideWhenUsed/>
+    <w:rsid w:val="006514ED"/>
+    <w:rPr>
+      <w:color w:val="96607D" w:themeColor="followedHyperlink"/>
+      <w:u w:val="single"/>
+    </w:rPr>
+  </w:style>
 </w:styles>
 </file>
 
